--- a/quality_air_backend/src/main/resources/documents/Servicios air quality.docx
+++ b/quality_air_backend/src/main/resources/documents/Servicios air quality.docx
@@ -370,13 +370,15 @@
                 <w:szCs w:val="20"/>
               </w:rPr>
             </w:pPr>
-            <w:r>
-              <w:rPr>
-                <w:sz w:val="20"/>
-                <w:szCs w:val="20"/>
-              </w:rPr>
-              <w:t>cedula</w:t>
-            </w:r>
+            <w:proofErr w:type="spellStart"/>
+            <w:r>
+              <w:rPr>
+                <w:sz w:val="20"/>
+                <w:szCs w:val="20"/>
+              </w:rPr>
+              <w:t>dni</w:t>
+            </w:r>
+            <w:proofErr w:type="spellEnd"/>
           </w:p>
         </w:tc>
         <w:tc>
@@ -440,15 +442,13 @@
                 <w:szCs w:val="20"/>
               </w:rPr>
             </w:pPr>
-            <w:proofErr w:type="spellStart"/>
-            <w:r>
-              <w:rPr>
-                <w:sz w:val="20"/>
-                <w:szCs w:val="20"/>
-              </w:rPr>
-              <w:t>fechaNacimiento</w:t>
-            </w:r>
-            <w:proofErr w:type="spellEnd"/>
+            <w:r>
+              <w:rPr>
+                <w:sz w:val="20"/>
+                <w:szCs w:val="20"/>
+              </w:rPr>
+              <w:t>date</w:t>
+            </w:r>
           </w:p>
         </w:tc>
         <w:tc>
@@ -515,7 +515,7 @@
                 <w:sz w:val="20"/>
                 <w:szCs w:val="20"/>
               </w:rPr>
-              <w:t>correo</w:t>
+              <w:t>email</w:t>
             </w:r>
           </w:p>
         </w:tc>
@@ -1068,18 +1068,34 @@
                 <w:szCs w:val="20"/>
                 <w:lang w:val="en-US"/>
               </w:rPr>
-              <w:t>": "Doe", "cedula": "1234567890", "</w:t>
-            </w:r>
-            <w:proofErr w:type="spellStart"/>
-            <w:r>
-              <w:rPr>
-                <w:sz w:val="20"/>
-                <w:szCs w:val="20"/>
-                <w:lang w:val="en-US"/>
-              </w:rPr>
-              <w:t>fechaNacimiento</w:t>
-            </w:r>
-            <w:proofErr w:type="spellEnd"/>
+              <w:t>": "Doe", "</w:t>
+            </w:r>
+            <w:proofErr w:type="spellStart"/>
+            <w:r>
+              <w:rPr>
+                <w:sz w:val="20"/>
+                <w:szCs w:val="20"/>
+                <w:lang w:val="en-US"/>
+              </w:rPr>
+              <w:t>dni</w:t>
+            </w:r>
+            <w:proofErr w:type="spellEnd"/>
+            <w:r>
+              <w:rPr>
+                <w:sz w:val="20"/>
+                <w:szCs w:val="20"/>
+                <w:lang w:val="en-US"/>
+              </w:rPr>
+              <w:t>": "1234567890", "</w:t>
+            </w:r>
+            <w:r>
+              <w:rPr>
+                <w:sz w:val="20"/>
+                <w:szCs w:val="20"/>
+                <w:lang w:val="en-US"/>
+              </w:rPr>
+              <w:t>date</w:t>
+            </w:r>
             <w:r>
               <w:rPr>
                 <w:sz w:val="20"/>
@@ -1088,16 +1104,14 @@
               </w:rPr>
               <w:t>": "1990-01-01", "</w:t>
             </w:r>
-            <w:proofErr w:type="spellStart"/>
-            <w:r>
-              <w:rPr>
-                <w:sz w:val="20"/>
-                <w:szCs w:val="20"/>
-                <w:lang w:val="en-US"/>
-              </w:rPr>
-              <w:t>correo</w:t>
-            </w:r>
-            <w:proofErr w:type="spellEnd"/>
+            <w:r>
+              <w:rPr>
+                <w:sz w:val="20"/>
+                <w:szCs w:val="20"/>
+                <w:lang w:val="en-US"/>
+              </w:rPr>
+              <w:t>email</w:t>
+            </w:r>
             <w:r>
               <w:rPr>
                 <w:sz w:val="20"/>
@@ -1271,18 +1285,34 @@
                 <w:szCs w:val="20"/>
                 <w:lang w:val="en-US"/>
               </w:rPr>
-              <w:t>": "Smith", "cedula": "0987654321", "</w:t>
-            </w:r>
-            <w:proofErr w:type="spellStart"/>
-            <w:r>
-              <w:rPr>
-                <w:sz w:val="20"/>
-                <w:szCs w:val="20"/>
-                <w:lang w:val="en-US"/>
-              </w:rPr>
-              <w:t>fechaNacimiento</w:t>
-            </w:r>
-            <w:proofErr w:type="spellEnd"/>
+              <w:t>": "Smith", "</w:t>
+            </w:r>
+            <w:proofErr w:type="spellStart"/>
+            <w:r>
+              <w:rPr>
+                <w:sz w:val="20"/>
+                <w:szCs w:val="20"/>
+                <w:lang w:val="en-US"/>
+              </w:rPr>
+              <w:t>dni</w:t>
+            </w:r>
+            <w:proofErr w:type="spellEnd"/>
+            <w:r>
+              <w:rPr>
+                <w:sz w:val="20"/>
+                <w:szCs w:val="20"/>
+                <w:lang w:val="en-US"/>
+              </w:rPr>
+              <w:t>": "0987654321", "</w:t>
+            </w:r>
+            <w:r>
+              <w:rPr>
+                <w:sz w:val="20"/>
+                <w:szCs w:val="20"/>
+                <w:lang w:val="en-US"/>
+              </w:rPr>
+              <w:t>date</w:t>
+            </w:r>
             <w:r>
               <w:rPr>
                 <w:sz w:val="20"/>
@@ -1291,16 +1321,14 @@
               </w:rPr>
               <w:t>": "1992-02-02", "</w:t>
             </w:r>
-            <w:proofErr w:type="spellStart"/>
-            <w:r>
-              <w:rPr>
-                <w:sz w:val="20"/>
-                <w:szCs w:val="20"/>
-                <w:lang w:val="en-US"/>
-              </w:rPr>
-              <w:t>correo</w:t>
-            </w:r>
-            <w:proofErr w:type="spellEnd"/>
+            <w:r>
+              <w:rPr>
+                <w:sz w:val="20"/>
+                <w:szCs w:val="20"/>
+                <w:lang w:val="en-US"/>
+              </w:rPr>
+              <w:t>email</w:t>
+            </w:r>
             <w:r>
               <w:rPr>
                 <w:sz w:val="20"/>
@@ -1358,18 +1386,34 @@
                 <w:szCs w:val="20"/>
                 <w:lang w:val="en-US"/>
               </w:rPr>
-              <w:t>": "Smith", "cedula": "0987654321", "</w:t>
-            </w:r>
-            <w:proofErr w:type="spellStart"/>
-            <w:r>
-              <w:rPr>
-                <w:sz w:val="20"/>
-                <w:szCs w:val="20"/>
-                <w:lang w:val="en-US"/>
-              </w:rPr>
-              <w:t>fechaNacimiento</w:t>
-            </w:r>
-            <w:proofErr w:type="spellEnd"/>
+              <w:t>": "Smith", "</w:t>
+            </w:r>
+            <w:proofErr w:type="spellStart"/>
+            <w:r>
+              <w:rPr>
+                <w:sz w:val="20"/>
+                <w:szCs w:val="20"/>
+                <w:lang w:val="en-US"/>
+              </w:rPr>
+              <w:t>dni</w:t>
+            </w:r>
+            <w:proofErr w:type="spellEnd"/>
+            <w:r>
+              <w:rPr>
+                <w:sz w:val="20"/>
+                <w:szCs w:val="20"/>
+                <w:lang w:val="en-US"/>
+              </w:rPr>
+              <w:t>": "0987654321", "</w:t>
+            </w:r>
+            <w:r>
+              <w:rPr>
+                <w:sz w:val="20"/>
+                <w:szCs w:val="20"/>
+                <w:lang w:val="en-US"/>
+              </w:rPr>
+              <w:t>date</w:t>
+            </w:r>
             <w:r>
               <w:rPr>
                 <w:sz w:val="20"/>
@@ -1378,16 +1422,14 @@
               </w:rPr>
               <w:t>": "1992-02-02", "</w:t>
             </w:r>
-            <w:proofErr w:type="spellStart"/>
-            <w:r>
-              <w:rPr>
-                <w:sz w:val="20"/>
-                <w:szCs w:val="20"/>
-                <w:lang w:val="en-US"/>
-              </w:rPr>
-              <w:t>correo</w:t>
-            </w:r>
-            <w:proofErr w:type="spellEnd"/>
+            <w:r>
+              <w:rPr>
+                <w:sz w:val="20"/>
+                <w:szCs w:val="20"/>
+                <w:lang w:val="en-US"/>
+              </w:rPr>
+              <w:t>email</w:t>
+            </w:r>
             <w:r>
               <w:rPr>
                 <w:sz w:val="20"/>
@@ -1552,18 +1594,34 @@
                 <w:szCs w:val="20"/>
                 <w:lang w:val="en-US"/>
               </w:rPr>
-              <w:t>": "Doe", "cedula": "0987654321", "</w:t>
-            </w:r>
-            <w:proofErr w:type="spellStart"/>
-            <w:r>
-              <w:rPr>
-                <w:sz w:val="20"/>
-                <w:szCs w:val="20"/>
-                <w:lang w:val="en-US"/>
-              </w:rPr>
-              <w:t>fechaNacimiento</w:t>
-            </w:r>
-            <w:proofErr w:type="spellEnd"/>
+              <w:t>": "Doe", "</w:t>
+            </w:r>
+            <w:proofErr w:type="spellStart"/>
+            <w:r>
+              <w:rPr>
+                <w:sz w:val="20"/>
+                <w:szCs w:val="20"/>
+                <w:lang w:val="en-US"/>
+              </w:rPr>
+              <w:t>dni</w:t>
+            </w:r>
+            <w:proofErr w:type="spellEnd"/>
+            <w:r>
+              <w:rPr>
+                <w:sz w:val="20"/>
+                <w:szCs w:val="20"/>
+                <w:lang w:val="en-US"/>
+              </w:rPr>
+              <w:t>": "0987654321", "</w:t>
+            </w:r>
+            <w:r>
+              <w:rPr>
+                <w:sz w:val="20"/>
+                <w:szCs w:val="20"/>
+                <w:lang w:val="en-US"/>
+              </w:rPr>
+              <w:t>date</w:t>
+            </w:r>
             <w:r>
               <w:rPr>
                 <w:sz w:val="20"/>
@@ -1572,16 +1630,14 @@
               </w:rPr>
               <w:t>": "1992-02-02", "</w:t>
             </w:r>
-            <w:proofErr w:type="spellStart"/>
-            <w:r>
-              <w:rPr>
-                <w:sz w:val="20"/>
-                <w:szCs w:val="20"/>
-                <w:lang w:val="en-US"/>
-              </w:rPr>
-              <w:t>correo</w:t>
-            </w:r>
-            <w:proofErr w:type="spellEnd"/>
+            <w:r>
+              <w:rPr>
+                <w:sz w:val="20"/>
+                <w:szCs w:val="20"/>
+                <w:lang w:val="en-US"/>
+              </w:rPr>
+              <w:t>email</w:t>
+            </w:r>
             <w:r>
               <w:rPr>
                 <w:sz w:val="20"/>
@@ -1657,18 +1713,34 @@
                 <w:szCs w:val="20"/>
                 <w:lang w:val="en-US"/>
               </w:rPr>
-              <w:t>": "Doe", "cedula": "0987654321", "</w:t>
-            </w:r>
-            <w:proofErr w:type="spellStart"/>
-            <w:r>
-              <w:rPr>
-                <w:sz w:val="20"/>
-                <w:szCs w:val="20"/>
-                <w:lang w:val="en-US"/>
-              </w:rPr>
-              <w:t>fechaNacimiento</w:t>
-            </w:r>
-            <w:proofErr w:type="spellEnd"/>
+              <w:t>": "Doe", "</w:t>
+            </w:r>
+            <w:proofErr w:type="spellStart"/>
+            <w:r>
+              <w:rPr>
+                <w:sz w:val="20"/>
+                <w:szCs w:val="20"/>
+                <w:lang w:val="en-US"/>
+              </w:rPr>
+              <w:t>dni</w:t>
+            </w:r>
+            <w:proofErr w:type="spellEnd"/>
+            <w:r>
+              <w:rPr>
+                <w:sz w:val="20"/>
+                <w:szCs w:val="20"/>
+                <w:lang w:val="en-US"/>
+              </w:rPr>
+              <w:t>": "0987654321", "</w:t>
+            </w:r>
+            <w:r>
+              <w:rPr>
+                <w:sz w:val="20"/>
+                <w:szCs w:val="20"/>
+                <w:lang w:val="en-US"/>
+              </w:rPr>
+              <w:t>date</w:t>
+            </w:r>
             <w:r>
               <w:rPr>
                 <w:sz w:val="20"/>
@@ -1677,16 +1749,14 @@
               </w:rPr>
               <w:t>": "1992-02-02", "</w:t>
             </w:r>
-            <w:proofErr w:type="spellStart"/>
-            <w:r>
-              <w:rPr>
-                <w:sz w:val="20"/>
-                <w:szCs w:val="20"/>
-                <w:lang w:val="en-US"/>
-              </w:rPr>
-              <w:t>correo</w:t>
-            </w:r>
-            <w:proofErr w:type="spellEnd"/>
+            <w:r>
+              <w:rPr>
+                <w:sz w:val="20"/>
+                <w:szCs w:val="20"/>
+                <w:lang w:val="en-US"/>
+              </w:rPr>
+              <w:t>email</w:t>
+            </w:r>
             <w:r>
               <w:rPr>
                 <w:sz w:val="20"/>
@@ -1888,18 +1958,34 @@
                 <w:szCs w:val="20"/>
                 <w:lang w:val="en-US"/>
               </w:rPr>
-              <w:t>": "Doe", "cedula": "0987654321", "</w:t>
-            </w:r>
-            <w:proofErr w:type="spellStart"/>
-            <w:r>
-              <w:rPr>
-                <w:sz w:val="20"/>
-                <w:szCs w:val="20"/>
-                <w:lang w:val="en-US"/>
-              </w:rPr>
-              <w:t>fechaNacimiento</w:t>
-            </w:r>
-            <w:proofErr w:type="spellEnd"/>
+              <w:t>": "Doe", "</w:t>
+            </w:r>
+            <w:proofErr w:type="spellStart"/>
+            <w:r>
+              <w:rPr>
+                <w:sz w:val="20"/>
+                <w:szCs w:val="20"/>
+                <w:lang w:val="en-US"/>
+              </w:rPr>
+              <w:t>dni</w:t>
+            </w:r>
+            <w:proofErr w:type="spellEnd"/>
+            <w:r>
+              <w:rPr>
+                <w:sz w:val="20"/>
+                <w:szCs w:val="20"/>
+                <w:lang w:val="en-US"/>
+              </w:rPr>
+              <w:t>": "0987654321", "</w:t>
+            </w:r>
+            <w:r>
+              <w:rPr>
+                <w:sz w:val="20"/>
+                <w:szCs w:val="20"/>
+                <w:lang w:val="en-US"/>
+              </w:rPr>
+              <w:t>date</w:t>
+            </w:r>
             <w:r>
               <w:rPr>
                 <w:sz w:val="20"/>
@@ -1908,16 +1994,14 @@
               </w:rPr>
               <w:t>": "1992-02-02", "</w:t>
             </w:r>
-            <w:proofErr w:type="spellStart"/>
-            <w:r>
-              <w:rPr>
-                <w:sz w:val="20"/>
-                <w:szCs w:val="20"/>
-                <w:lang w:val="en-US"/>
-              </w:rPr>
-              <w:t>correo</w:t>
-            </w:r>
-            <w:proofErr w:type="spellEnd"/>
+            <w:r>
+              <w:rPr>
+                <w:sz w:val="20"/>
+                <w:szCs w:val="20"/>
+                <w:lang w:val="en-US"/>
+              </w:rPr>
+              <w:t>email</w:t>
+            </w:r>
             <w:r>
               <w:rPr>
                 <w:sz w:val="20"/>
@@ -2102,7 +2186,14 @@
                 <w:sz w:val="20"/>
                 <w:szCs w:val="20"/>
               </w:rPr>
-              <w:t>correo=</w:t>
+              <w:t>email</w:t>
+            </w:r>
+            <w:r>
+              <w:rPr>
+                <w:sz w:val="20"/>
+                <w:szCs w:val="20"/>
+              </w:rPr>
+              <w:t>=</w:t>
             </w:r>
             <w:proofErr w:type="spellStart"/>
             <w:r>
@@ -2169,7 +2260,21 @@
                 <w:sz w:val="20"/>
                 <w:szCs w:val="20"/>
               </w:rPr>
-              <w:t>Autentica a un usuario basado en el correo y la contraseña proporcionados.</w:t>
+              <w:t xml:space="preserve">Autentica a un usuario basado en el </w:t>
+            </w:r>
+            <w:r>
+              <w:rPr>
+                <w:sz w:val="20"/>
+                <w:szCs w:val="20"/>
+              </w:rPr>
+              <w:t>email</w:t>
+            </w:r>
+            <w:r>
+              <w:rPr>
+                <w:sz w:val="20"/>
+                <w:szCs w:val="20"/>
+              </w:rPr>
+              <w:t xml:space="preserve"> y la contraseña proporcionados.</w:t>
             </w:r>
           </w:p>
         </w:tc>
@@ -2788,6 +2893,7 @@
   <w:style w:type="character" w:default="1" w:styleId="Fuentedeprrafopredeter">
     <w:name w:val="Default Paragraph Font"/>
     <w:uiPriority w:val="1"/>
+    <w:semiHidden/>
     <w:unhideWhenUsed/>
   </w:style>
   <w:style w:type="table" w:default="1" w:styleId="Tablanormal">
